--- a/doctiengfviet.docx
+++ b/doctiengfviet.docx
@@ -1,219 +1,7 @@
 
 <file path=word/document.xml><?xml version="1.0" encoding="utf-8"?>
-<w:document xmlns:wpc="http://schemas.microsoft.com/office/word/2010/wordprocessingCanvas" xmlns:cx="http://schemas.microsoft.com/office/drawing/2014/chartex" xmlns:cx1="http://schemas.microsoft.com/office/drawing/2015/9/8/chartex" xmlns:cx2="http://schemas.microsoft.com/office/drawing/2015/10/21/chartex" xmlns:cx3="http://schemas.microsoft.com/office/drawing/2016/5/9/chartex" xmlns:cx4="http://schemas.microsoft.com/office/drawing/2016/5/10/chartex" xmlns:cx5="http://schemas.microsoft.com/office/drawing/2016/5/11/chartex" xmlns:cx6="http://schemas.microsoft.com/office/drawing/2016/5/12/chartex" xmlns:cx7="http://schemas.microsoft.com/office/drawing/2016/5/13/chartex" xmlns:cx8="http://schemas.microsoft.com/office/drawing/2016/5/14/chartex" xmlns:mc="http://schemas.openxmlformats.org/markup-compatibility/2006" xmlns:aink="http://schemas.microsoft.com/office/drawing/2016/ink" xmlns:am3d="http://schemas.microsoft.com/office/drawing/2017/model3d" xmlns:o="urn:schemas-microsoft-com:office:office" xmlns:r="http://schemas.openxmlformats.org/officeDocument/2006/relationships" xmlns:m="http://schemas.openxmlformats.org/officeDocument/2006/math" xmlns:v="urn:schemas-microsoft-com:vml" xmlns:wp14="http://schemas.microsoft.com/office/word/2010/wordprocessingDrawing" xmlns:wp="http://schemas.openxmlformats.org/drawingml/2006/wordprocessingDrawing" xmlns:w10="urn:schemas-microsoft-com:office:word" xmlns:w="http://schemas.openxmlformats.org/wordprocessingml/2006/main" xmlns:w14="http://schemas.microsoft.com/office/word/2010/wordml" xmlns:w15="http://schemas.microsoft.com/office/word/2012/wordml" xmlns:w16cid="http://schemas.microsoft.com/office/word/2016/wordml/cid" xmlns:w16se="http://schemas.microsoft.com/office/word/2015/wordml/symex" xmlns:wpg="http://schemas.microsoft.com/office/word/2010/wordprocessingGroup" xmlns:wpi="http://schemas.microsoft.com/office/word/2010/wordprocessingInk" xmlns:wne="http://schemas.microsoft.com/office/word/2006/wordml" xmlns:wps="http://schemas.microsoft.com/office/word/2010/wordprocessingShape" mc:Ignorable="w14 w15 w16se w16cid wp14">
+<w:document xmlns:wpc="http://schemas.microsoft.com/office/word/2010/wordprocessingCanvas" xmlns:cx="http://schemas.microsoft.com/office/drawing/2014/chartex" xmlns:cx1="http://schemas.microsoft.com/office/drawing/2015/9/8/chartex" xmlns:cx2="http://schemas.microsoft.com/office/drawing/2015/10/21/chartex" xmlns:cx3="http://schemas.microsoft.com/office/drawing/2016/5/9/chartex" xmlns:cx4="http://schemas.microsoft.com/office/drawing/2016/5/10/chartex" xmlns:cx5="http://schemas.microsoft.com/office/drawing/2016/5/11/chartex" xmlns:cx6="http://schemas.microsoft.com/office/drawing/2016/5/12/chartex" xmlns:cx7="http://schemas.microsoft.com/office/drawing/2016/5/13/chartex" xmlns:cx8="http://schemas.microsoft.com/office/drawing/2016/5/14/chartex" xmlns:mc="http://schemas.openxmlformats.org/markup-compatibility/2006" xmlns:aink="http://schemas.microsoft.com/office/drawing/2016/ink" xmlns:am3d="http://schemas.microsoft.com/office/drawing/2017/model3d" xmlns:o="urn:schemas-microsoft-com:office:office" xmlns:r="http://schemas.openxmlformats.org/officeDocument/2006/relationships" xmlns:m="http://schemas.openxmlformats.org/officeDocument/2006/math" xmlns:v="urn:schemas-microsoft-com:vml" xmlns:wp14="http://schemas.microsoft.com/office/word/2010/wordprocessingDrawing" xmlns:wp="http://schemas.openxmlformats.org/drawingml/2006/wordprocessingDrawing" xmlns:w10="urn:schemas-microsoft-com:office:word" xmlns:w="http://schemas.openxmlformats.org/wordprocessingml/2006/main" xmlns:w14="http://schemas.microsoft.com/office/word/2010/wordml" xmlns:w15="http://schemas.microsoft.com/office/word/2012/wordml" xmlns:w16cex="http://schemas.microsoft.com/office/word/2018/wordml/cex" xmlns:w16cid="http://schemas.microsoft.com/office/word/2016/wordml/cid" xmlns:w16="http://schemas.microsoft.com/office/word/2018/wordml" xmlns:w16sdtdh="http://schemas.microsoft.com/office/word/2020/wordml/sdtdatahash" xmlns:w16se="http://schemas.microsoft.com/office/word/2015/wordml/symex" xmlns:wpg="http://schemas.microsoft.com/office/word/2010/wordprocessingGroup" xmlns:wpi="http://schemas.microsoft.com/office/word/2010/wordprocessingInk" xmlns:wne="http://schemas.microsoft.com/office/word/2006/wordml" xmlns:wps="http://schemas.microsoft.com/office/word/2010/wordprocessingShape" mc:Ignorable="w14 w15 w16se w16cid w16 w16cex w16sdtdh wp14">
   <w:body>
-    <w:p>
-      <w:pPr>
-        <w:shd w:val="clear" w:color="auto" w:fill="FCFAF6"/>
-        <w:spacing w:after="225" w:line="720" w:lineRule="atLeast"/>
-        <w:outlineLvl w:val="0"/>
-        <w:rPr>
-          <w:rFonts w:ascii="Times New Roman" w:eastAsia="Times New Roman" w:hAnsi="Times New Roman" w:cs="Times New Roman"/>
-          <w:b/>
-          <w:bCs/>
-          <w:color w:val="222222"/>
-          <w:kern w:val="36"/>
-          <w:sz w:val="48"/>
-          <w:szCs w:val="48"/>
-        </w:rPr>
-      </w:pPr>
-      <w:proofErr w:type="spellStart"/>
-      <w:r>
-        <w:rPr>
-          <w:rFonts w:ascii="Times New Roman" w:eastAsia="Times New Roman" w:hAnsi="Times New Roman" w:cs="Times New Roman"/>
-          <w:b/>
-          <w:bCs/>
-          <w:color w:val="222222"/>
-          <w:kern w:val="36"/>
-          <w:sz w:val="48"/>
-          <w:szCs w:val="48"/>
-        </w:rPr>
-        <w:t>Khánh</w:t>
-      </w:r>
-      <w:proofErr w:type="spellEnd"/>
-      <w:r>
-        <w:rPr>
-          <w:rFonts w:ascii="Times New Roman" w:eastAsia="Times New Roman" w:hAnsi="Times New Roman" w:cs="Times New Roman"/>
-          <w:b/>
-          <w:bCs/>
-          <w:color w:val="222222"/>
-          <w:kern w:val="36"/>
-          <w:sz w:val="48"/>
-          <w:szCs w:val="48"/>
-        </w:rPr>
-        <w:t xml:space="preserve"> </w:t>
-      </w:r>
-      <w:proofErr w:type="spellStart"/>
-      <w:r>
-        <w:rPr>
-          <w:rFonts w:ascii="Times New Roman" w:eastAsia="Times New Roman" w:hAnsi="Times New Roman" w:cs="Times New Roman"/>
-          <w:b/>
-          <w:bCs/>
-          <w:color w:val="222222"/>
-          <w:kern w:val="36"/>
-          <w:sz w:val="48"/>
-          <w:szCs w:val="48"/>
-        </w:rPr>
-        <w:t>thành</w:t>
-      </w:r>
-      <w:proofErr w:type="spellEnd"/>
-      <w:r>
-        <w:rPr>
-          <w:rFonts w:ascii="Times New Roman" w:eastAsia="Times New Roman" w:hAnsi="Times New Roman" w:cs="Times New Roman"/>
-          <w:b/>
-          <w:bCs/>
-          <w:color w:val="222222"/>
-          <w:kern w:val="36"/>
-          <w:sz w:val="48"/>
-          <w:szCs w:val="48"/>
-        </w:rPr>
-        <w:t xml:space="preserve"> </w:t>
-      </w:r>
-      <w:proofErr w:type="spellStart"/>
-      <w:r>
-        <w:rPr>
-          <w:rFonts w:ascii="Times New Roman" w:eastAsia="Times New Roman" w:hAnsi="Times New Roman" w:cs="Times New Roman"/>
-          <w:b/>
-          <w:bCs/>
-          <w:color w:val="222222"/>
-          <w:kern w:val="36"/>
-          <w:sz w:val="48"/>
-          <w:szCs w:val="48"/>
-        </w:rPr>
-        <w:t>nhà</w:t>
-      </w:r>
-      <w:proofErr w:type="spellEnd"/>
-      <w:r>
-        <w:rPr>
-          <w:rFonts w:ascii="Times New Roman" w:eastAsia="Times New Roman" w:hAnsi="Times New Roman" w:cs="Times New Roman"/>
-          <w:b/>
-          <w:bCs/>
-          <w:color w:val="222222"/>
-          <w:kern w:val="36"/>
-          <w:sz w:val="48"/>
-          <w:szCs w:val="48"/>
-        </w:rPr>
-        <w:t xml:space="preserve"> </w:t>
-      </w:r>
-      <w:proofErr w:type="spellStart"/>
-      <w:r>
-        <w:rPr>
-          <w:rFonts w:ascii="Times New Roman" w:eastAsia="Times New Roman" w:hAnsi="Times New Roman" w:cs="Times New Roman"/>
-          <w:b/>
-          <w:bCs/>
-          <w:color w:val="222222"/>
-          <w:kern w:val="36"/>
-          <w:sz w:val="48"/>
-          <w:szCs w:val="48"/>
-        </w:rPr>
-        <w:t>hát</w:t>
-      </w:r>
-      <w:proofErr w:type="spellEnd"/>
-      <w:r>
-        <w:rPr>
-          <w:rFonts w:ascii="Times New Roman" w:eastAsia="Times New Roman" w:hAnsi="Times New Roman" w:cs="Times New Roman"/>
-          <w:b/>
-          <w:bCs/>
-          <w:color w:val="222222"/>
-          <w:kern w:val="36"/>
-          <w:sz w:val="48"/>
-          <w:szCs w:val="48"/>
-        </w:rPr>
-        <w:t xml:space="preserve"> 400 </w:t>
-      </w:r>
-      <w:proofErr w:type="spellStart"/>
-      <w:r>
-        <w:rPr>
-          <w:rFonts w:ascii="Times New Roman" w:eastAsia="Times New Roman" w:hAnsi="Times New Roman" w:cs="Times New Roman"/>
-          <w:b/>
-          <w:bCs/>
-          <w:color w:val="222222"/>
-          <w:kern w:val="36"/>
-          <w:sz w:val="48"/>
-          <w:szCs w:val="48"/>
-        </w:rPr>
-        <w:t>tỷ</w:t>
-      </w:r>
-      <w:proofErr w:type="spellEnd"/>
-      <w:r>
-        <w:rPr>
-          <w:rFonts w:ascii="Times New Roman" w:eastAsia="Times New Roman" w:hAnsi="Times New Roman" w:cs="Times New Roman"/>
-          <w:b/>
-          <w:bCs/>
-          <w:color w:val="222222"/>
-          <w:kern w:val="36"/>
-          <w:sz w:val="48"/>
-          <w:szCs w:val="48"/>
-        </w:rPr>
-        <w:t xml:space="preserve"> </w:t>
-      </w:r>
-      <w:proofErr w:type="spellStart"/>
-      <w:r>
-        <w:rPr>
-          <w:rFonts w:ascii="Times New Roman" w:eastAsia="Times New Roman" w:hAnsi="Times New Roman" w:cs="Times New Roman"/>
-          <w:b/>
-          <w:bCs/>
-          <w:color w:val="222222"/>
-          <w:kern w:val="36"/>
-          <w:sz w:val="48"/>
-          <w:szCs w:val="48"/>
-        </w:rPr>
-        <w:t>đồng</w:t>
-      </w:r>
-      <w:proofErr w:type="spellEnd"/>
-      <w:r>
-        <w:rPr>
-          <w:rFonts w:ascii="Times New Roman" w:eastAsia="Times New Roman" w:hAnsi="Times New Roman" w:cs="Times New Roman"/>
-          <w:b/>
-          <w:bCs/>
-          <w:color w:val="222222"/>
-          <w:kern w:val="36"/>
-          <w:sz w:val="48"/>
-          <w:szCs w:val="48"/>
-        </w:rPr>
-        <w:t xml:space="preserve"> ở </w:t>
-      </w:r>
-      <w:proofErr w:type="spellStart"/>
-      <w:r>
-        <w:rPr>
-          <w:rFonts w:ascii="Times New Roman" w:eastAsia="Times New Roman" w:hAnsi="Times New Roman" w:cs="Times New Roman"/>
-          <w:b/>
-          <w:bCs/>
-          <w:color w:val="222222"/>
-          <w:kern w:val="36"/>
-          <w:sz w:val="48"/>
-          <w:szCs w:val="48"/>
-        </w:rPr>
-        <w:t>Khánh</w:t>
-      </w:r>
-      <w:proofErr w:type="spellEnd"/>
-      <w:r>
-        <w:rPr>
-          <w:rFonts w:ascii="Times New Roman" w:eastAsia="Times New Roman" w:hAnsi="Times New Roman" w:cs="Times New Roman"/>
-          <w:b/>
-          <w:bCs/>
-          <w:color w:val="222222"/>
-          <w:kern w:val="36"/>
-          <w:sz w:val="48"/>
-          <w:szCs w:val="48"/>
-        </w:rPr>
-        <w:t xml:space="preserve"> </w:t>
-      </w:r>
-      <w:proofErr w:type="spellStart"/>
-      <w:r>
-        <w:rPr>
-          <w:rFonts w:ascii="Times New Roman" w:eastAsia="Times New Roman" w:hAnsi="Times New Roman" w:cs="Times New Roman"/>
-          <w:b/>
-          <w:bCs/>
-          <w:color w:val="222222"/>
-          <w:kern w:val="36"/>
-          <w:sz w:val="48"/>
-          <w:szCs w:val="48"/>
-        </w:rPr>
-        <w:t>Hòa</w:t>
-      </w:r>
-      <w:proofErr w:type="spellEnd"/>
-    </w:p>
     <w:p>
       <w:pPr>
         <w:spacing w:after="240" w:line="432" w:lineRule="atLeast"/>
@@ -223,8 +11,66 @@
           <w:szCs w:val="24"/>
         </w:rPr>
       </w:pPr>
-      <w:bookmarkStart w:id="0" w:name="_GoBack"/>
-      <w:bookmarkEnd w:id="0"/>
+      <w:r>
+        <w:rPr>
+          <w:rFonts w:ascii="Times New Roman" w:eastAsia="Times New Roman" w:hAnsi="Times New Roman" w:cs="Times New Roman"/>
+          <w:b/>
+          <w:bCs/>
+          <w:color w:val="222222"/>
+          <w:kern w:val="36"/>
+          <w:sz w:val="24"/>
+          <w:szCs w:val="24"/>
+        </w:rPr>
+        <w:t xml:space="preserve">Tổng </w:t>
+      </w:r>
+      <w:r>
+        <w:rPr>
+          <w:rFonts w:ascii="Times New Roman" w:eastAsia="Times New Roman" w:hAnsi="Times New Roman" w:cs="Times New Roman"/>
+          <w:b/>
+          <w:bCs/>
+          <w:color w:val="222222"/>
+          <w:kern w:val="36"/>
+          <w:sz w:val="24"/>
+          <w:szCs w:val="24"/>
+        </w:rPr>
+        <w:t>hóa đơn</w:t>
+      </w:r>
+      <w:r>
+        <w:rPr>
+          <w:rFonts w:ascii="Times New Roman" w:eastAsia="Times New Roman" w:hAnsi="Times New Roman" w:cs="Times New Roman"/>
+          <w:b/>
+          <w:bCs/>
+          <w:color w:val="222222"/>
+          <w:kern w:val="36"/>
+          <w:sz w:val="24"/>
+          <w:szCs w:val="24"/>
+        </w:rPr>
+        <w:t xml:space="preserve"> của bạn là </w:t>
+      </w:r>
+      <w:r>
+        <w:rPr>
+          <w:rFonts w:ascii="Times New Roman" w:eastAsia="Times New Roman" w:hAnsi="Times New Roman" w:cs="Times New Roman"/>
+          <w:b/>
+          <w:bCs/>
+          <w:color w:val="222222"/>
+          <w:kern w:val="36"/>
+          <w:sz w:val="24"/>
+          <w:szCs w:val="24"/>
+        </w:rPr>
+        <w:t xml:space="preserve">1090000 đồng, </w:t>
+      </w:r>
+      <w:r>
+        <w:rPr>
+          <w:rFonts w:ascii="Times New Roman" w:eastAsia="Times New Roman" w:hAnsi="Times New Roman" w:cs="Times New Roman"/>
+          <w:b/>
+          <w:bCs/>
+          <w:color w:val="222222"/>
+          <w:kern w:val="36"/>
+          <w:sz w:val="24"/>
+          <w:szCs w:val="24"/>
+        </w:rPr>
+        <w:t>hóa đơn của bạn được giảm 20% theo chương trình khuyến mãi giảm cho hóa đơn 1000000 đồng</w:t>
+      </w:r>
     </w:p>
     <w:p/>
     <w:sectPr>
@@ -238,7 +84,7 @@
 </file>
 
 <file path=word/styles.xml><?xml version="1.0" encoding="utf-8"?>
-<w:styles xmlns:mc="http://schemas.openxmlformats.org/markup-compatibility/2006" xmlns:r="http://schemas.openxmlformats.org/officeDocument/2006/relationships" xmlns:w="http://schemas.openxmlformats.org/wordprocessingml/2006/main" xmlns:w14="http://schemas.microsoft.com/office/word/2010/wordml" xmlns:w15="http://schemas.microsoft.com/office/word/2012/wordml" xmlns:w16cid="http://schemas.microsoft.com/office/word/2016/wordml/cid" xmlns:w16se="http://schemas.microsoft.com/office/word/2015/wordml/symex" mc:Ignorable="w14 w15 w16se w16cid">
+<w:styles xmlns:mc="http://schemas.openxmlformats.org/markup-compatibility/2006" xmlns:r="http://schemas.openxmlformats.org/officeDocument/2006/relationships" xmlns:w="http://schemas.openxmlformats.org/wordprocessingml/2006/main" xmlns:w14="http://schemas.microsoft.com/office/word/2010/wordml" xmlns:w15="http://schemas.microsoft.com/office/word/2012/wordml" xmlns:w16cex="http://schemas.microsoft.com/office/word/2018/wordml/cex" xmlns:w16cid="http://schemas.microsoft.com/office/word/2016/wordml/cid" xmlns:w16="http://schemas.microsoft.com/office/word/2018/wordml" xmlns:w16sdtdh="http://schemas.microsoft.com/office/word/2020/wordml/sdtdatahash" xmlns:w16se="http://schemas.microsoft.com/office/word/2015/wordml/symex" mc:Ignorable="w14 w15 w16se w16cid w16 w16cex w16sdtdh">
   <w:docDefaults>
     <w:rPrDefault>
       <w:rPr>
@@ -254,7 +100,7 @@
       </w:pPr>
     </w:pPrDefault>
   </w:docDefaults>
-  <w:latentStyles w:defLockedState="0" w:defUIPriority="99" w:defSemiHidden="0" w:defUnhideWhenUsed="0" w:defQFormat="0" w:count="377">
+  <w:latentStyles w:defLockedState="0" w:defUIPriority="99" w:defSemiHidden="0" w:defUnhideWhenUsed="0" w:defQFormat="0" w:count="376">
     <w:lsdException w:name="Normal" w:uiPriority="0" w:qFormat="1"/>
     <w:lsdException w:name="heading 1" w:uiPriority="9" w:qFormat="1"/>
     <w:lsdException w:name="heading 2" w:semiHidden="1" w:uiPriority="9" w:unhideWhenUsed="1" w:qFormat="1"/>
@@ -631,7 +477,6 @@
     <w:lsdException w:name="Hashtag" w:semiHidden="1" w:unhideWhenUsed="1"/>
     <w:lsdException w:name="Unresolved Mention" w:semiHidden="1" w:unhideWhenUsed="1"/>
     <w:lsdException w:name="Smart Link" w:semiHidden="1" w:unhideWhenUsed="1"/>
-    <w:lsdException w:name="Smart Link Error" w:semiHidden="1" w:unhideWhenUsed="1"/>
   </w:latentStyles>
   <w:style w:type="paragraph" w:default="1" w:styleId="Normal">
     <w:name w:val="Normal"/>
